--- a/Attribution.text.docx
+++ b/Attribution.text.docx
@@ -20,19 +20,7 @@
           <w:rPr>
             <w:rStyle w:val="Hyperlink"/>
           </w:rPr>
-          <w:t>https://flic.k</w:t>
-        </w:r>
-        <w:r>
-          <w:rPr>
-            <w:rStyle w:val="Hyperlink"/>
-          </w:rPr>
-          <w:t>r</w:t>
-        </w:r>
-        <w:r>
-          <w:rPr>
-            <w:rStyle w:val="Hyperlink"/>
-          </w:rPr>
-          <w:t>/p/4nb7ct</w:t>
+          <w:t>https://flic.kr/p/4nb7ct</w:t>
         </w:r>
       </w:hyperlink>
     </w:p>
@@ -168,9 +156,46 @@
       <w:r>
         <w:t xml:space="preserve"> </w:t>
       </w:r>
+    </w:p>
+    <w:p>
+      <w:proofErr w:type="spellStart"/>
+      <w:r>
+        <w:t>Odellbeckham</w:t>
+      </w:r>
+      <w:proofErr w:type="spellEnd"/>
+      <w:r>
+        <w:t xml:space="preserve">- </w:t>
+      </w:r>
+      <w:hyperlink r:id="rId14" w:history="1">
+        <w:r>
+          <w:rPr>
+            <w:rStyle w:val="Hyperlink"/>
+          </w:rPr>
+          <w:t>http://img13.deviantart.net/5109/i/2014/349/4/2/odell_beckham_jr__wallpaper_by_bengalbro-d8a0l2d.jpg</w:t>
+        </w:r>
+      </w:hyperlink>
+      <w:r>
+        <w:t xml:space="preserve"> </w:t>
+      </w:r>
+    </w:p>
+    <w:p>
+      <w:r>
+        <w:t xml:space="preserve">Jon Jones- </w:t>
+      </w:r>
+      <w:hyperlink r:id="rId15" w:history="1">
+        <w:r>
+          <w:rPr>
+            <w:rStyle w:val="Hyperlink"/>
+          </w:rPr>
+          <w:t>http://movietvtechgeeks.com/wp-content/uploads/2014/08/jon-jones-kick-punch-top-ufc-fighter-2014.jpg</w:t>
+        </w:r>
+      </w:hyperlink>
+    </w:p>
+    <w:p>
       <w:bookmarkStart w:id="0" w:name="_GoBack"/>
       <w:bookmarkEnd w:id="0"/>
     </w:p>
+    <w:p/>
     <w:sectPr>
       <w:pgSz w:w="12240" w:h="15840"/>
       <w:pgMar w:top="1440" w:right="1440" w:bottom="1440" w:left="1440" w:header="720" w:footer="720" w:gutter="0"/>
@@ -882,7 +907,7 @@
 </file>
 
 <file path=customXml/itemProps1.xml><?xml version="1.0" encoding="utf-8"?>
-<ds:datastoreItem xmlns:ds="http://schemas.openxmlformats.org/officeDocument/2006/customXml" ds:itemID="{F124CB23-B497-435E-87C5-676466845663}">
+<ds:datastoreItem xmlns:ds="http://schemas.openxmlformats.org/officeDocument/2006/customXml" ds:itemID="{ACAC737E-D203-4F0D-B0F9-5474DE1B6926}">
   <ds:schemaRefs>
     <ds:schemaRef ds:uri="http://schemas.openxmlformats.org/officeDocument/2006/bibliography"/>
   </ds:schemaRefs>

--- a/Attribution.text.docx
+++ b/Attribution.text.docx
@@ -188,6 +188,19 @@
             <w:rStyle w:val="Hyperlink"/>
           </w:rPr>
           <w:t>http://movietvtechgeeks.com/wp-content/uploads/2014/08/jon-jones-kick-punch-top-ufc-fighter-2014.jpg</w:t>
+        </w:r>
+      </w:hyperlink>
+    </w:p>
+    <w:p>
+      <w:r>
+        <w:t xml:space="preserve">UFC- </w:t>
+      </w:r>
+      <w:hyperlink r:id="rId16" w:history="1">
+        <w:r>
+          <w:rPr>
+            <w:rStyle w:val="Hyperlink"/>
+          </w:rPr>
+          <w:t>http://www.ufcgallery.com/tag/ufc-logos/</w:t>
         </w:r>
       </w:hyperlink>
     </w:p>
@@ -907,7 +920,7 @@
 </file>
 
 <file path=customXml/itemProps1.xml><?xml version="1.0" encoding="utf-8"?>
-<ds:datastoreItem xmlns:ds="http://schemas.openxmlformats.org/officeDocument/2006/customXml" ds:itemID="{ACAC737E-D203-4F0D-B0F9-5474DE1B6926}">
+<ds:datastoreItem xmlns:ds="http://schemas.openxmlformats.org/officeDocument/2006/customXml" ds:itemID="{8D0955E5-20DD-4E54-8C66-632058C8A680}">
   <ds:schemaRefs>
     <ds:schemaRef ds:uri="http://schemas.openxmlformats.org/officeDocument/2006/bibliography"/>
   </ds:schemaRefs>
